--- a/1-CL-Circuit-License/docs/CL-II-Agreement-Manager-To-Receiver-Individual-ES.docx
+++ b/1-CL-Circuit-License/docs/CL-II-Agreement-Manager-To-Receiver-Individual-ES.docx
@@ -4,10 +4,60 @@
   <w:body>
     <w:p>
       <w:pPr>
+        <w:pStyle w:val="BlockText"/>
+      </w:pPr>
+      <w:r>
+        <w:t xml:space="preserve">Versión ES 1.0 revisión 0.1</w:t>
+      </w:r>
+    </w:p>
+    <w:p>
+      <w:pPr>
         <w:pStyle w:val="FirstParagraph"/>
       </w:pPr>
       <w:r>
-        <w:t xml:space="preserve">Versión ES 1.0</w:t>
+        <w:t xml:space="preserve">En</w:t>
+      </w:r>
+      <w:r>
+        <w:t xml:space="preserve"> </w:t>
+      </w:r>
+      <w:r>
+        <w:t xml:space="preserve">@city</w:t>
+      </w:r>
+      <w:r>
+        <w:t xml:space="preserve"> </w:t>
+      </w:r>
+      <w:r>
+        <w:t xml:space="preserve">a</w:t>
+      </w:r>
+      <w:r>
+        <w:t xml:space="preserve"> </w:t>
+      </w:r>
+      <w:r>
+        <w:t xml:space="preserve">@day</w:t>
+      </w:r>
+      <w:r>
+        <w:t xml:space="preserve"> </w:t>
+      </w:r>
+      <w:r>
+        <w:t xml:space="preserve">de</w:t>
+      </w:r>
+      <w:r>
+        <w:t xml:space="preserve"> </w:t>
+      </w:r>
+      <w:r>
+        <w:t xml:space="preserve">@month</w:t>
+      </w:r>
+      <w:r>
+        <w:t xml:space="preserve"> </w:t>
+      </w:r>
+      <w:r>
+        <w:t xml:space="preserve">de</w:t>
+      </w:r>
+      <w:r>
+        <w:t xml:space="preserve"> </w:t>
+      </w:r>
+      <w:r>
+        <w:t xml:space="preserve">@year</w:t>
       </w:r>
     </w:p>
     <w:p>
@@ -15,7 +65,7 @@
         <w:pStyle w:val="BodyText"/>
       </w:pPr>
       <w:r>
-        <w:t xml:space="preserve">En @city a @day de @month de @year</w:t>
+        <w:t xml:space="preserve">REUNIDOS:</w:t>
       </w:r>
     </w:p>
     <w:p>
@@ -23,7 +73,76 @@
         <w:pStyle w:val="BodyText"/>
       </w:pPr>
       <w:r>
-        <w:t xml:space="preserve">REUNIDOS:</w:t>
+        <w:t xml:space="preserve">De una parte,</w:t>
+      </w:r>
+      <w:r>
+        <w:t xml:space="preserve"> </w:t>
+      </w:r>
+      <w:r>
+        <w:t xml:space="preserve">@name-person-manager</w:t>
+      </w:r>
+      <w:r>
+        <w:t xml:space="preserve">,</w:t>
+      </w:r>
+      <w:r>
+        <w:t xml:space="preserve"> </w:t>
+      </w:r>
+      <w:r>
+        <w:t xml:space="preserve">@position-person-manager</w:t>
+      </w:r>
+      <w:r>
+        <w:t xml:space="preserve"> </w:t>
+      </w:r>
+      <w:r>
+        <w:t xml:space="preserve">i representante de</w:t>
+      </w:r>
+      <w:r>
+        <w:t xml:space="preserve"> </w:t>
+      </w:r>
+      <w:r>
+        <w:t xml:space="preserve">@name-company-manager</w:t>
+      </w:r>
+      <w:r>
+        <w:t xml:space="preserve">, mayor de edad, con domicilio en la Calle</w:t>
+      </w:r>
+      <w:r>
+        <w:t xml:space="preserve"> </w:t>
+      </w:r>
+      <w:r>
+        <w:t xml:space="preserve">@street-manager</w:t>
+      </w:r>
+      <w:r>
+        <w:t xml:space="preserve"> </w:t>
+      </w:r>
+      <w:r>
+        <w:t xml:space="preserve">@streetnumber-manager</w:t>
+      </w:r>
+      <w:r>
+        <w:t xml:space="preserve"> </w:t>
+      </w:r>
+      <w:r>
+        <w:t xml:space="preserve">de</w:t>
+      </w:r>
+      <w:r>
+        <w:t xml:space="preserve"> </w:t>
+      </w:r>
+      <w:r>
+        <w:t xml:space="preserve">@city-manager</w:t>
+      </w:r>
+      <w:r>
+        <w:t xml:space="preserve"> </w:t>
+      </w:r>
+      <w:r>
+        <w:t xml:space="preserve">y CIF</w:t>
+      </w:r>
+      <w:r>
+        <w:t xml:space="preserve"> </w:t>
+      </w:r>
+      <w:r>
+        <w:t xml:space="preserve">@vat-manager</w:t>
+      </w:r>
+      <w:r>
+        <w:t xml:space="preserve">, en adelante el comodante;</w:t>
       </w:r>
     </w:p>
     <w:p>
@@ -31,7 +150,52 @@
         <w:pStyle w:val="BodyText"/>
       </w:pPr>
       <w:r>
-        <w:t xml:space="preserve">De una parte, @name-person-manager, @position-person-manager i representante de @name-company-manager, mayor de edad, con domicilio en la Calle @street-manager @streetnumber-manager de @city-manager y CIF @vat-manager, en adelante el comodante;</w:t>
+        <w:t xml:space="preserve">y de la otra parte, Don/Doña</w:t>
+      </w:r>
+      <w:r>
+        <w:t xml:space="preserve"> </w:t>
+      </w:r>
+      <w:r>
+        <w:t xml:space="preserve">@name-person-receiver</w:t>
+      </w:r>
+      <w:r>
+        <w:t xml:space="preserve"> </w:t>
+      </w:r>
+      <w:r>
+        <w:t xml:space="preserve">mayor de edad, estado civil, con domicilio en la Calle</w:t>
+      </w:r>
+      <w:r>
+        <w:t xml:space="preserve"> </w:t>
+      </w:r>
+      <w:r>
+        <w:t xml:space="preserve">@street-receiver</w:t>
+      </w:r>
+      <w:r>
+        <w:t xml:space="preserve"> </w:t>
+      </w:r>
+      <w:r>
+        <w:t xml:space="preserve">de Ciudad</w:t>
+      </w:r>
+      <w:r>
+        <w:t xml:space="preserve"> </w:t>
+      </w:r>
+      <w:r>
+        <w:t xml:space="preserve">@city-receiver</w:t>
+      </w:r>
+      <w:r>
+        <w:t xml:space="preserve"> </w:t>
+      </w:r>
+      <w:r>
+        <w:t xml:space="preserve">y con DNI</w:t>
+      </w:r>
+      <w:r>
+        <w:t xml:space="preserve"> </w:t>
+      </w:r>
+      <w:r>
+        <w:t xml:space="preserve">@vat-receiver</w:t>
+      </w:r>
+      <w:r>
+        <w:t xml:space="preserve">, en adelante el comodatario.</w:t>
       </w:r>
     </w:p>
     <w:p>
@@ -39,7 +203,7 @@
         <w:pStyle w:val="BodyText"/>
       </w:pPr>
       <w:r>
-        <w:t xml:space="preserve">y de la otra parte, Don/Doña @name-person-receiver mayor de edad, estado civil, con domicilio en la Calle @street-receiver de Ciudad @city-receiver y con DNI @vat-receiver, en adelante el comodatario.</w:t>
+        <w:t xml:space="preserve">INTERVIENEN</w:t>
       </w:r>
     </w:p>
     <w:p>
@@ -47,7 +211,7 @@
         <w:pStyle w:val="BodyText"/>
       </w:pPr>
       <w:r>
-        <w:t xml:space="preserve">INTERVIENEN</w:t>
+        <w:t xml:space="preserve">Ambas partes en nombre propio, acreditando su identidad por los documentos indicados; se reconocen mutuamente capacidad y legitimación para otorgar el presente documento; y a tal efecto, actuando ambos en su propio nombre y derecho,</w:t>
       </w:r>
     </w:p>
     <w:p>
@@ -55,7 +219,7 @@
         <w:pStyle w:val="BodyText"/>
       </w:pPr>
       <w:r>
-        <w:t xml:space="preserve">Ambas partes en nombre propio, acreditando su identidad por los documentos indicados; se reconocen mutuamente capacidad y legitimación para otorgar el presente documento; y a tal efecto, actuando ambos en su propio nombre y derecho,</w:t>
+        <w:t xml:space="preserve">EXPONEN</w:t>
       </w:r>
     </w:p>
     <w:p>
@@ -63,7 +227,66 @@
         <w:pStyle w:val="BodyText"/>
       </w:pPr>
       <w:r>
-        <w:t xml:space="preserve">EXPONEN</w:t>
+        <w:t xml:space="preserve">I. Que</w:t>
+      </w:r>
+      <w:r>
+        <w:t xml:space="preserve"> </w:t>
+      </w:r>
+      <w:r>
+        <w:t xml:space="preserve">@name-person-manager</w:t>
+      </w:r>
+      <w:r>
+        <w:t xml:space="preserve"> </w:t>
+      </w:r>
+      <w:r>
+        <w:t xml:space="preserve">es propietario del bien a continuación descrito:</w:t>
+      </w:r>
+      <w:r>
+        <w:t xml:space="preserve"> </w:t>
+      </w:r>
+      <w:r>
+        <w:t xml:space="preserve">@computers</w:t>
+      </w:r>
+      <w:r>
+        <w:t xml:space="preserve">, y concede, sin pagar renta ni otra retribución, el uso de dicho bien a favor de DON/DOÑA</w:t>
+      </w:r>
+      <w:r>
+        <w:t xml:space="preserve"> </w:t>
+      </w:r>
+      <w:r>
+        <w:t xml:space="preserve">@name-person-receiver</w:t>
+      </w:r>
+    </w:p>
+    <w:p>
+      <w:pPr>
+        <w:pStyle w:val="Compact"/>
+        <w:numPr>
+          <w:numId w:val="1001"/>
+          <w:ilvl w:val="0"/>
+        </w:numPr>
+      </w:pPr>
+      <w:r>
+        <w:t xml:space="preserve">Que DON/DOÑA</w:t>
+      </w:r>
+      <w:r>
+        <w:t xml:space="preserve"> </w:t>
+      </w:r>
+      <w:r>
+        <w:t xml:space="preserve">@name-person-receiver</w:t>
+      </w:r>
+      <w:r>
+        <w:t xml:space="preserve"> </w:t>
+      </w:r>
+      <w:r>
+        <w:t xml:space="preserve">está interesado en el uso de dicho bien, aceptando la cesión, que se lleva a efecto conforme a las siguientes,</w:t>
+      </w:r>
+    </w:p>
+    <w:p>
+      <w:pPr>
+        <w:pStyle w:val="FirstParagraph"/>
+      </w:pPr>
+      <w:r>
+        <w:t xml:space="preserve">ESTIPULACIONES:</w:t>
       </w:r>
     </w:p>
     <w:p>
@@ -71,7 +294,19 @@
         <w:pStyle w:val="BodyText"/>
       </w:pPr>
       <w:r>
-        <w:t xml:space="preserve">I. Que @name-person-manager es propietario del bien a continuación descrito: @computers, y concede, sin pagar renta ni otra retribución, el uso de dicho bien a favor de DON/DOÑA @name-person-receiver</w:t>
+        <w:t xml:space="preserve">PRIMERA: La cesión objeto del presente documento, se formaliza a fin de que el comodatario pueda utilizar el bien</w:t>
+      </w:r>
+      <w:r>
+        <w:t xml:space="preserve"> </w:t>
+      </w:r>
+      <w:r>
+        <w:t xml:space="preserve">@computers</w:t>
+      </w:r>
+      <w:r>
+        <w:t xml:space="preserve"> </w:t>
+      </w:r>
+      <w:r>
+        <w:t xml:space="preserve">durante un periodo de tiempo indefinido mientras haga un uso del mismo.</w:t>
       </w:r>
     </w:p>
     <w:p>
@@ -79,7 +314,7 @@
         <w:pStyle w:val="BodyText"/>
       </w:pPr>
       <w:r>
-        <w:t xml:space="preserve">II. Que DON/DOÑA @name-person-receiver está interesado en el uso de dicho bien, aceptando la cesión, que se lleva a efecto conforme a las siguientes,</w:t>
+        <w:t xml:space="preserve">SEGUNDA: A la firma del presente documento, el comodante entrega el bien al comodatario, que recibe el uso del mismo.</w:t>
       </w:r>
     </w:p>
     <w:p>
@@ -87,7 +322,7 @@
         <w:pStyle w:val="BodyText"/>
       </w:pPr>
       <w:r>
-        <w:t xml:space="preserve">ESTIPULACIONES:</w:t>
+        <w:t xml:space="preserve">TERCERA: Serán de cuenta del comodatario los gastos que fueran necesarios y precisos para conservar el bien en las mismas condiciones en que se encuentra actualmente.</w:t>
       </w:r>
     </w:p>
     <w:p>
@@ -95,7 +330,7 @@
         <w:pStyle w:val="BodyText"/>
       </w:pPr>
       <w:r>
-        <w:t xml:space="preserve">PRIMERA: La cesión objeto del presente documento, se formaliza a fin de que el comodatario pueda utilizar el bien @computers durante un periodo de tiempo indefinido mientras haga un uso del mismo.</w:t>
+        <w:t xml:space="preserve">CUARTA: El comodatario podrá efectuar reparaciones y/o mejoras sin expreso consentimiento del comodante, quedando en todo caso las expensas invertidas en beneficio del bien, sin que proceda reembolso de ninguna especie a favor del comodatario, en ningún caso.</w:t>
       </w:r>
     </w:p>
     <w:p>
@@ -103,7 +338,7 @@
         <w:pStyle w:val="BodyText"/>
       </w:pPr>
       <w:r>
-        <w:t xml:space="preserve">SEGUNDA: A la firma del presente documento, el comodante entrega el bien al comodatario, que recibe el uso del mismo.</w:t>
+        <w:t xml:space="preserve">SEXTA: Cuando el comodatario se quiera deshacerse del bien cedido deberá avisar al comodante y facilitar que haga la recogida para canalizarlo a otro interesado. En caso de que el comodante no encuentre ningún interesado que lo quiera volver a reutilizar, el comodatario debe llevar al punto limpio que el comodante indique, siempre que sea de su proximidad (menos 5 kilómetros), en caso contrario a un punto verde autorizado por las autoridades competentes.</w:t>
       </w:r>
     </w:p>
     <w:p>
@@ -111,7 +346,7 @@
         <w:pStyle w:val="BodyText"/>
       </w:pPr>
       <w:r>
-        <w:t xml:space="preserve">TERCERA: Serán de cuenta del comodatario los gastos que fueran necesarios y precisos para conservar el bien en las mismas condiciones en que se encuentra actualmente.</w:t>
+        <w:t xml:space="preserve">SÉPTIMA: El incumplimiento de cualquiera de las cláusulas anteriores, será causa de extinción del presente contrato.</w:t>
       </w:r>
     </w:p>
     <w:p>
@@ -119,7 +354,7 @@
         <w:pStyle w:val="BodyText"/>
       </w:pPr>
       <w:r>
-        <w:t xml:space="preserve">CUARTA: El comodatario podrá efectuar reparaciones y/o mejoras sin expreso consentimiento del comodante, quedando en todo caso las expensas invertidas en beneficio del bien, sin que proceda reembolso de ninguna especie a favor del comodatario, en ningún caso.</w:t>
+        <w:t xml:space="preserve">Las partes, para la resolución de cualquier cuestión o controversia que pueda surgir en relación a la interpretación o cumplimiento del presente acuerdo, se someten a los Juzgados y Tribunales de al ciudad de Madrid, con renuncia expresa a cualquier otro fuero que pudiera ser aplicable o al arbitraje de derecho en caso de acuerdo en este sentido.</w:t>
       </w:r>
     </w:p>
     <w:p>
@@ -127,7 +362,7 @@
         <w:pStyle w:val="BodyText"/>
       </w:pPr>
       <w:r>
-        <w:t xml:space="preserve">QUINTA: El comodatario se obliga a mantener, conservar y cuidar correctamente el bien cedido, pudiendo el comodante inspeccionar el bien cuando lo estime oportuno, a fin de constatar su estado.</w:t>
+        <w:t xml:space="preserve">Y en prueba de conformidad ambas partes firman este acuerdo, por duplicado ya un solo efecto, en la fecha y lugar mencionados en el encabezamiento.</w:t>
       </w:r>
     </w:p>
     <w:p>
@@ -135,7 +370,13 @@
         <w:pStyle w:val="BodyText"/>
       </w:pPr>
       <w:r>
-        <w:t xml:space="preserve">SEXTA: El incumplimiento de cualquiera de las cláusulas anteriores, será causa de extinción del presente contrato.</w:t>
+        <w:t xml:space="preserve">@name-person-manager</w:t>
+      </w:r>
+      <w:r>
+        <w:t xml:space="preserve"> </w:t>
+      </w:r>
+      <w:r>
+        <w:t xml:space="preserve">(Comodante)…………………………………….</w:t>
       </w:r>
     </w:p>
     <w:p>
@@ -143,31 +384,13 @@
         <w:pStyle w:val="BodyText"/>
       </w:pPr>
       <w:r>
-        <w:t xml:space="preserve">Las partes, para la resolución de cualquier cuestión o controversia que pueda surgir en relación a la interpretación o cumplimiento del presente acuerdo, se someten a los Juzgados y Tribunales de al ciudad de Barcelona, con renuncia expresa a cualquier otro fuero que pudiera ser aplicable o al arbitraje de derecho en caso de acuerdo en este sentido.</w:t>
-      </w:r>
-    </w:p>
-    <w:p>
-      <w:pPr>
-        <w:pStyle w:val="BodyText"/>
-      </w:pPr>
-      <w:r>
-        <w:t xml:space="preserve">Y en prueba de conformidad ambas partes firman este acuerdo, por duplicado ya un solo efecto, en la fecha y lugar mencionados en el encabezamiento.</w:t>
-      </w:r>
-    </w:p>
-    <w:p>
-      <w:pPr>
-        <w:pStyle w:val="BodyText"/>
-      </w:pPr>
-      <w:r>
-        <w:t xml:space="preserve">@name-person-manager (Comodante)...........................................</w:t>
-      </w:r>
-    </w:p>
-    <w:p>
-      <w:pPr>
-        <w:pStyle w:val="BodyText"/>
-      </w:pPr>
-      <w:r>
-        <w:t xml:space="preserve">@name-person-receiver (Comodatario)...........................................</w:t>
+        <w:t xml:space="preserve">@name-person-receiver</w:t>
+      </w:r>
+      <w:r>
+        <w:t xml:space="preserve"> </w:t>
+      </w:r>
+      <w:r>
+        <w:t xml:space="preserve">(Comodatario)…………………………………….</w:t>
       </w:r>
     </w:p>
     <w:sectPr/>
@@ -278,7 +501,7 @@
     </w:lvl>
   </w:abstractNum>
   <w:abstractNum w:abstractNumId="990">
-    <w:nsid w:val="b8ad4aa2"/>
+    <w:nsid w:val="22d337a0"/>
     <w:multiLevelType w:val="multilevel"/>
     <w:lvl w:ilvl="0">
       <w:numFmt w:val="bullet"/>
@@ -349,6 +572,94 @@
     <w:lvl w:ilvl="6">
       <w:numFmt w:val="bullet"/>
       <w:lvlText w:val=" "/>
+      <w:lvlJc w:val="left"/>
+      <w:pPr>
+        <w:tabs>
+          <w:tab w:val="num" w:pos="4320"/>
+        </w:tabs>
+        <w:ind w:left="4800" w:hanging="480"/>
+      </w:pPr>
+    </w:lvl>
+  </w:abstractNum>
+  <w:abstractNum w:abstractNumId="99612">
+    <w:nsid w:val="7dc39253"/>
+    <w:multiLevelType w:val="multilevel"/>
+    <w:lvl w:ilvl="0">
+      <w:start w:val="2"/>
+      <w:numFmt w:val="upperRoman"/>
+      <w:lvlText w:val="%1."/>
+      <w:lvlJc w:val="left"/>
+      <w:pPr>
+        <w:tabs>
+          <w:tab w:val="num" w:pos="0"/>
+        </w:tabs>
+        <w:ind w:left="480" w:hanging="480"/>
+      </w:pPr>
+    </w:lvl>
+    <w:lvl w:ilvl="1">
+      <w:start w:val="2"/>
+      <w:numFmt w:val="upperRoman"/>
+      <w:lvlText w:val="%2."/>
+      <w:lvlJc w:val="left"/>
+      <w:pPr>
+        <w:tabs>
+          <w:tab w:val="num" w:pos="720"/>
+        </w:tabs>
+        <w:ind w:left="1200" w:hanging="480"/>
+      </w:pPr>
+    </w:lvl>
+    <w:lvl w:ilvl="2">
+      <w:start w:val="2"/>
+      <w:numFmt w:val="upperRoman"/>
+      <w:lvlText w:val="%3."/>
+      <w:lvlJc w:val="left"/>
+      <w:pPr>
+        <w:tabs>
+          <w:tab w:val="num" w:pos="1440"/>
+        </w:tabs>
+        <w:ind w:left="1920" w:hanging="480"/>
+      </w:pPr>
+    </w:lvl>
+    <w:lvl w:ilvl="3">
+      <w:start w:val="2"/>
+      <w:numFmt w:val="upperRoman"/>
+      <w:lvlText w:val="%4."/>
+      <w:lvlJc w:val="left"/>
+      <w:pPr>
+        <w:tabs>
+          <w:tab w:val="num" w:pos="2160"/>
+        </w:tabs>
+        <w:ind w:left="2640" w:hanging="480"/>
+      </w:pPr>
+    </w:lvl>
+    <w:lvl w:ilvl="4">
+      <w:start w:val="2"/>
+      <w:numFmt w:val="upperRoman"/>
+      <w:lvlText w:val="%5."/>
+      <w:lvlJc w:val="left"/>
+      <w:pPr>
+        <w:tabs>
+          <w:tab w:val="num" w:pos="2880"/>
+        </w:tabs>
+        <w:ind w:left="3360" w:hanging="480"/>
+      </w:pPr>
+    </w:lvl>
+    <w:lvl w:ilvl="5">
+      <w:start w:val="2"/>
+      <w:numFmt w:val="upperRoman"/>
+      <w:lvlText w:val="%6."/>
+      <w:lvlJc w:val="left"/>
+      <w:pPr>
+        <w:tabs>
+          <w:tab w:val="num" w:pos="3600"/>
+        </w:tabs>
+        <w:ind w:left="4080" w:hanging="480"/>
+      </w:pPr>
+    </w:lvl>
+    <w:lvl w:ilvl="6">
+      <w:start w:val="2"/>
+      <w:numFmt w:val="upperRoman"/>
+      <w:lvlText w:val="%7."/>
       <w:lvlJc w:val="left"/>
       <w:pPr>
         <w:tabs>
@@ -363,6 +674,30 @@
   </w:num>
   <w:num w:numId="1000">
     <w:abstractNumId w:val="990"/>
+  </w:num>
+  <w:num w:numId="1001">
+    <w:abstractNumId w:val="99612"/>
+    <w:lvlOverride w:ilvl="0">
+      <w:startOverride w:val="2"/>
+    </w:lvlOverride>
+    <w:lvlOverride w:ilvl="1">
+      <w:startOverride w:val="2"/>
+    </w:lvlOverride>
+    <w:lvlOverride w:ilvl="2">
+      <w:startOverride w:val="2"/>
+    </w:lvlOverride>
+    <w:lvlOverride w:ilvl="3">
+      <w:startOverride w:val="2"/>
+    </w:lvlOverride>
+    <w:lvlOverride w:ilvl="4">
+      <w:startOverride w:val="2"/>
+    </w:lvlOverride>
+    <w:lvlOverride w:ilvl="5">
+      <w:startOverride w:val="2"/>
+    </w:lvlOverride>
+    <w:lvlOverride w:ilvl="6">
+      <w:startOverride w:val="2"/>
+    </w:lvlOverride>
   </w:num>
 </w:numbering>
 </file>
